--- a/Lab3.docx
+++ b/Lab3.docx
@@ -377,8 +377,6 @@
         </w:rPr>
         <w:t>Стародубов Юрий</w:t>
       </w:r>
-      <w:bookmarkStart w:id="1" w:name="_GoBack"/>
-      <w:bookmarkEnd w:id="1"/>
     </w:p>
     <w:p>
       <w:pPr>
@@ -1602,11 +1600,56 @@
       <w:pPr>
         <w:spacing w:after="0" w:line="360" w:lineRule="auto"/>
         <w:ind w:firstLine="709"/>
-        <w:jc w:val="both"/>
-        <w:rPr>
-          <w:rFonts w:ascii="Courier New" w:hAnsi="Courier New" w:cs="Courier New"/>
-        </w:rPr>
-      </w:pPr>
+        <w:jc w:val="center"/>
+        <w:rPr>
+          <w:rFonts w:ascii="Courier New" w:hAnsi="Courier New" w:cs="Courier New"/>
+        </w:rPr>
+      </w:pPr>
+      <w:r>
+        <w:rPr>
+          <w:rFonts w:ascii="Courier New" w:hAnsi="Courier New" w:cs="Courier New"/>
+        </w:rPr>
+        <w:pict>
+          <v:shapetype id="_x0000_t75" coordsize="21600,21600" o:spt="75" o:preferrelative="t" path="m@4@5l@4@11@9@11@9@5xe" filled="f" stroked="f">
+            <v:stroke joinstyle="miter"/>
+            <v:formulas>
+              <v:f eqn="if lineDrawn pixelLineWidth 0"/>
+              <v:f eqn="sum @0 1 0"/>
+              <v:f eqn="sum 0 0 @1"/>
+              <v:f eqn="prod @2 1 2"/>
+              <v:f eqn="prod @3 21600 pixelWidth"/>
+              <v:f eqn="prod @3 21600 pixelHeight"/>
+              <v:f eqn="sum @0 0 1"/>
+              <v:f eqn="prod @6 1 2"/>
+              <v:f eqn="prod @7 21600 pixelWidth"/>
+              <v:f eqn="sum @8 21600 0"/>
+              <v:f eqn="prod @7 21600 pixelHeight"/>
+              <v:f eqn="sum @10 21600 0"/>
+            </v:formulas>
+            <v:path o:extrusionok="f" gradientshapeok="t" o:connecttype="rect"/>
+            <o:lock v:ext="edit" aspectratio="t"/>
+          </v:shapetype>
+          <v:shape id="_x0000_i1025" type="#_x0000_t75" style="width:198.2pt;height:92.05pt">
+            <v:imagedata r:id="rId5" o:title="3.1"/>
+          </v:shape>
+        </w:pict>
+      </w:r>
+    </w:p>
+    <w:p>
+      <w:pPr>
+        <w:spacing w:after="0" w:line="360" w:lineRule="auto"/>
+        <w:ind w:firstLine="709"/>
+        <w:jc w:val="center"/>
+        <w:rPr>
+          <w:rFonts w:ascii="Times New Roman" w:hAnsi="Times New Roman" w:cs="Times New Roman"/>
+        </w:rPr>
+      </w:pPr>
+      <w:r>
+        <w:rPr>
+          <w:rFonts w:ascii="Times New Roman" w:hAnsi="Times New Roman" w:cs="Times New Roman"/>
+        </w:rPr>
+        <w:t>Скриншот 1 – синхронизация по прерыванию</w:t>
+      </w:r>
     </w:p>
     <w:p>
       <w:pPr>
@@ -1632,7 +1675,6 @@
           <w:rFonts w:ascii="Times New Roman" w:hAnsi="Times New Roman" w:cs="Times New Roman"/>
           <w:sz w:val="24"/>
           <w:szCs w:val="24"/>
-          <w:lang w:val="en-US"/>
         </w:rPr>
         <w:t xml:space="preserve"> 2</w:t>
       </w:r>
@@ -1812,6 +1854,7 @@
         <w:jc w:val="both"/>
         <w:rPr>
           <w:rFonts w:ascii="Courier New" w:hAnsi="Courier New" w:cs="Courier New"/>
+          <w:lang w:val="en-US"/>
         </w:rPr>
       </w:pPr>
       <w:proofErr w:type="gramStart"/>
@@ -1826,6 +1869,7 @@
       <w:r>
         <w:rPr>
           <w:rFonts w:ascii="Courier New" w:hAnsi="Courier New" w:cs="Courier New"/>
+          <w:lang w:val="en-US"/>
         </w:rPr>
         <w:t xml:space="preserve"> </w:t>
       </w:r>
@@ -1839,6 +1883,7 @@
       <w:r>
         <w:rPr>
           <w:rFonts w:ascii="Courier New" w:hAnsi="Courier New" w:cs="Courier New"/>
+          <w:lang w:val="en-US"/>
         </w:rPr>
         <w:t>30(){</w:t>
       </w:r>
@@ -1850,11 +1895,13 @@
         <w:jc w:val="both"/>
         <w:rPr>
           <w:rFonts w:ascii="Courier New" w:hAnsi="Courier New" w:cs="Courier New"/>
-        </w:rPr>
-      </w:pPr>
-      <w:r>
-        <w:rPr>
-          <w:rFonts w:ascii="Courier New" w:hAnsi="Courier New" w:cs="Courier New"/>
+          <w:lang w:val="en-US"/>
+        </w:rPr>
+      </w:pPr>
+      <w:r>
+        <w:rPr>
+          <w:rFonts w:ascii="Courier New" w:hAnsi="Courier New" w:cs="Courier New"/>
+          <w:lang w:val="en-US"/>
         </w:rPr>
         <w:tab/>
       </w:r>
@@ -1867,10 +1914,10 @@
         </w:rPr>
         <w:t>pid</w:t>
       </w:r>
-      <w:proofErr w:type="spellEnd"/>
-      <w:r>
-        <w:rPr>
-          <w:rFonts w:ascii="Courier New" w:hAnsi="Courier New" w:cs="Courier New"/>
+      <w:r>
+        <w:rPr>
+          <w:rFonts w:ascii="Courier New" w:hAnsi="Courier New" w:cs="Courier New"/>
+          <w:lang w:val="en-US"/>
         </w:rPr>
         <w:t>_</w:t>
       </w:r>
@@ -1881,10 +1928,12 @@
         </w:rPr>
         <w:t>t</w:t>
       </w:r>
+      <w:proofErr w:type="spellEnd"/>
       <w:proofErr w:type="gramEnd"/>
       <w:r>
         <w:rPr>
           <w:rFonts w:ascii="Courier New" w:hAnsi="Courier New" w:cs="Courier New"/>
+          <w:lang w:val="en-US"/>
         </w:rPr>
         <w:t xml:space="preserve"> </w:t>
       </w:r>
@@ -1900,6 +1949,7 @@
       <w:r>
         <w:rPr>
           <w:rFonts w:ascii="Courier New" w:hAnsi="Courier New" w:cs="Courier New"/>
+          <w:lang w:val="en-US"/>
         </w:rPr>
         <w:t>;</w:t>
       </w:r>
@@ -1917,6 +1967,7 @@
       <w:r>
         <w:rPr>
           <w:rFonts w:ascii="Courier New" w:hAnsi="Courier New" w:cs="Courier New"/>
+          <w:lang w:val="en-US"/>
         </w:rPr>
         <w:tab/>
       </w:r>
@@ -1947,235 +1998,6 @@
         <w:rPr>
           <w:rFonts w:ascii="Courier New" w:hAnsi="Courier New" w:cs="Courier New"/>
           <w:lang w:val="en-US"/>
-        </w:rPr>
-      </w:pPr>
-      <w:r>
-        <w:rPr>
-          <w:rFonts w:ascii="Courier New" w:hAnsi="Courier New" w:cs="Courier New"/>
-          <w:lang w:val="en-US"/>
-        </w:rPr>
-        <w:tab/>
-      </w:r>
-      <w:proofErr w:type="gramStart"/>
-      <w:r>
-        <w:rPr>
-          <w:rFonts w:ascii="Courier New" w:hAnsi="Courier New" w:cs="Courier New"/>
-          <w:lang w:val="en-US"/>
-        </w:rPr>
-        <w:t>if</w:t>
-      </w:r>
-      <w:proofErr w:type="gramEnd"/>
-      <w:r>
-        <w:rPr>
-          <w:rFonts w:ascii="Courier New" w:hAnsi="Courier New" w:cs="Courier New"/>
-          <w:lang w:val="en-US"/>
-        </w:rPr>
-        <w:t xml:space="preserve"> (</w:t>
-      </w:r>
-      <w:proofErr w:type="spellStart"/>
-      <w:r>
-        <w:rPr>
-          <w:rFonts w:ascii="Courier New" w:hAnsi="Courier New" w:cs="Courier New"/>
-          <w:lang w:val="en-US"/>
-        </w:rPr>
-        <w:t>pid</w:t>
-      </w:r>
-      <w:proofErr w:type="spellEnd"/>
-      <w:r>
-        <w:rPr>
-          <w:rFonts w:ascii="Courier New" w:hAnsi="Courier New" w:cs="Courier New"/>
-          <w:lang w:val="en-US"/>
-        </w:rPr>
-        <w:t xml:space="preserve"> != 0) {</w:t>
-      </w:r>
-    </w:p>
-    <w:p>
-      <w:pPr>
-        <w:spacing w:after="0" w:line="360" w:lineRule="auto"/>
-        <w:ind w:firstLine="709"/>
-        <w:jc w:val="both"/>
-        <w:rPr>
-          <w:rFonts w:ascii="Courier New" w:hAnsi="Courier New" w:cs="Courier New"/>
-          <w:lang w:val="en-US"/>
-        </w:rPr>
-      </w:pPr>
-      <w:r>
-        <w:rPr>
-          <w:rFonts w:ascii="Courier New" w:hAnsi="Courier New" w:cs="Courier New"/>
-          <w:lang w:val="en-US"/>
-        </w:rPr>
-        <w:tab/>
-      </w:r>
-      <w:r>
-        <w:rPr>
-          <w:rFonts w:ascii="Courier New" w:hAnsi="Courier New" w:cs="Courier New"/>
-          <w:lang w:val="en-US"/>
-        </w:rPr>
-        <w:tab/>
-      </w:r>
-      <w:proofErr w:type="gramStart"/>
-      <w:r>
-        <w:rPr>
-          <w:rFonts w:ascii="Courier New" w:hAnsi="Courier New" w:cs="Courier New"/>
-          <w:lang w:val="en-US"/>
-        </w:rPr>
-        <w:t>signal(</w:t>
-      </w:r>
-      <w:proofErr w:type="gramEnd"/>
-      <w:r>
-        <w:rPr>
-          <w:rFonts w:ascii="Courier New" w:hAnsi="Courier New" w:cs="Courier New"/>
-          <w:lang w:val="en-US"/>
-        </w:rPr>
-        <w:t xml:space="preserve">SIGALRM, </w:t>
-      </w:r>
-      <w:proofErr w:type="spellStart"/>
-      <w:r>
-        <w:rPr>
-          <w:rFonts w:ascii="Courier New" w:hAnsi="Courier New" w:cs="Courier New"/>
-          <w:lang w:val="en-US"/>
-        </w:rPr>
-        <w:t>alarmHandler</w:t>
-      </w:r>
-      <w:proofErr w:type="spellEnd"/>
-      <w:r>
-        <w:rPr>
-          <w:rFonts w:ascii="Courier New" w:hAnsi="Courier New" w:cs="Courier New"/>
-          <w:lang w:val="en-US"/>
-        </w:rPr>
-        <w:t>);</w:t>
-      </w:r>
-    </w:p>
-    <w:p>
-      <w:pPr>
-        <w:spacing w:after="0" w:line="360" w:lineRule="auto"/>
-        <w:ind w:firstLine="709"/>
-        <w:jc w:val="both"/>
-        <w:rPr>
-          <w:rFonts w:ascii="Courier New" w:hAnsi="Courier New" w:cs="Courier New"/>
-          <w:lang w:val="en-US"/>
-        </w:rPr>
-      </w:pPr>
-      <w:r>
-        <w:rPr>
-          <w:rFonts w:ascii="Courier New" w:hAnsi="Courier New" w:cs="Courier New"/>
-          <w:lang w:val="en-US"/>
-        </w:rPr>
-        <w:tab/>
-      </w:r>
-      <w:r>
-        <w:rPr>
-          <w:rFonts w:ascii="Courier New" w:hAnsi="Courier New" w:cs="Courier New"/>
-          <w:lang w:val="en-US"/>
-        </w:rPr>
-        <w:tab/>
-      </w:r>
-      <w:proofErr w:type="gramStart"/>
-      <w:r>
-        <w:rPr>
-          <w:rFonts w:ascii="Courier New" w:hAnsi="Courier New" w:cs="Courier New"/>
-          <w:lang w:val="en-US"/>
-        </w:rPr>
-        <w:t>alarm(</w:t>
-      </w:r>
-      <w:proofErr w:type="gramEnd"/>
-      <w:r>
-        <w:rPr>
-          <w:rFonts w:ascii="Courier New" w:hAnsi="Courier New" w:cs="Courier New"/>
-          <w:lang w:val="en-US"/>
-        </w:rPr>
-        <w:t>1);</w:t>
-      </w:r>
-    </w:p>
-    <w:p>
-      <w:pPr>
-        <w:spacing w:after="0" w:line="360" w:lineRule="auto"/>
-        <w:ind w:firstLine="709"/>
-        <w:jc w:val="both"/>
-        <w:rPr>
-          <w:rFonts w:ascii="Courier New" w:hAnsi="Courier New" w:cs="Courier New"/>
-          <w:lang w:val="en-US"/>
-        </w:rPr>
-      </w:pPr>
-      <w:r>
-        <w:rPr>
-          <w:rFonts w:ascii="Courier New" w:hAnsi="Courier New" w:cs="Courier New"/>
-          <w:lang w:val="en-US"/>
-        </w:rPr>
-        <w:tab/>
-      </w:r>
-      <w:r>
-        <w:rPr>
-          <w:rFonts w:ascii="Courier New" w:hAnsi="Courier New" w:cs="Courier New"/>
-          <w:lang w:val="en-US"/>
-        </w:rPr>
-        <w:tab/>
-      </w:r>
-      <w:proofErr w:type="gramStart"/>
-      <w:r>
-        <w:rPr>
-          <w:rFonts w:ascii="Courier New" w:hAnsi="Courier New" w:cs="Courier New"/>
-          <w:lang w:val="en-US"/>
-        </w:rPr>
-        <w:t>pause(</w:t>
-      </w:r>
-      <w:proofErr w:type="gramEnd"/>
-      <w:r>
-        <w:rPr>
-          <w:rFonts w:ascii="Courier New" w:hAnsi="Courier New" w:cs="Courier New"/>
-          <w:lang w:val="en-US"/>
-        </w:rPr>
-        <w:t>);</w:t>
-      </w:r>
-    </w:p>
-    <w:p>
-      <w:pPr>
-        <w:spacing w:after="0" w:line="360" w:lineRule="auto"/>
-        <w:ind w:firstLine="709"/>
-        <w:jc w:val="both"/>
-        <w:rPr>
-          <w:rFonts w:ascii="Courier New" w:hAnsi="Courier New" w:cs="Courier New"/>
-          <w:lang w:val="en-US"/>
-        </w:rPr>
-      </w:pPr>
-      <w:r>
-        <w:rPr>
-          <w:rFonts w:ascii="Courier New" w:hAnsi="Courier New" w:cs="Courier New"/>
-          <w:lang w:val="en-US"/>
-        </w:rPr>
-        <w:tab/>
-      </w:r>
-      <w:r>
-        <w:rPr>
-          <w:rFonts w:ascii="Courier New" w:hAnsi="Courier New" w:cs="Courier New"/>
-          <w:lang w:val="en-US"/>
-        </w:rPr>
-        <w:tab/>
-      </w:r>
-      <w:proofErr w:type="spellStart"/>
-      <w:r>
-        <w:rPr>
-          <w:rFonts w:ascii="Courier New" w:hAnsi="Courier New" w:cs="Courier New"/>
-          <w:lang w:val="en-US"/>
-        </w:rPr>
-        <w:t>printf</w:t>
-      </w:r>
-      <w:proofErr w:type="spellEnd"/>
-      <w:r>
-        <w:rPr>
-          <w:rFonts w:ascii="Courier New" w:hAnsi="Courier New" w:cs="Courier New"/>
-          <w:lang w:val="en-US"/>
-        </w:rPr>
-        <w:t>("First\n");</w:t>
-      </w:r>
-    </w:p>
-    <w:p>
-      <w:pPr>
-        <w:spacing w:after="0" w:line="360" w:lineRule="auto"/>
-        <w:ind w:firstLine="709"/>
-        <w:jc w:val="both"/>
-        <w:rPr>
-          <w:rFonts w:ascii="Courier New" w:hAnsi="Courier New" w:cs="Courier New"/>
         </w:rPr>
       </w:pPr>
       <w:r>
@@ -2186,6 +2008,235 @@
         <w:lastRenderedPageBreak/>
         <w:tab/>
       </w:r>
+      <w:proofErr w:type="gramStart"/>
+      <w:r>
+        <w:rPr>
+          <w:rFonts w:ascii="Courier New" w:hAnsi="Courier New" w:cs="Courier New"/>
+          <w:lang w:val="en-US"/>
+        </w:rPr>
+        <w:t>if</w:t>
+      </w:r>
+      <w:proofErr w:type="gramEnd"/>
+      <w:r>
+        <w:rPr>
+          <w:rFonts w:ascii="Courier New" w:hAnsi="Courier New" w:cs="Courier New"/>
+          <w:lang w:val="en-US"/>
+        </w:rPr>
+        <w:t xml:space="preserve"> (</w:t>
+      </w:r>
+      <w:proofErr w:type="spellStart"/>
+      <w:r>
+        <w:rPr>
+          <w:rFonts w:ascii="Courier New" w:hAnsi="Courier New" w:cs="Courier New"/>
+          <w:lang w:val="en-US"/>
+        </w:rPr>
+        <w:t>pid</w:t>
+      </w:r>
+      <w:proofErr w:type="spellEnd"/>
+      <w:r>
+        <w:rPr>
+          <w:rFonts w:ascii="Courier New" w:hAnsi="Courier New" w:cs="Courier New"/>
+          <w:lang w:val="en-US"/>
+        </w:rPr>
+        <w:t xml:space="preserve"> != 0) {</w:t>
+      </w:r>
+    </w:p>
+    <w:p>
+      <w:pPr>
+        <w:spacing w:after="0" w:line="360" w:lineRule="auto"/>
+        <w:ind w:firstLine="709"/>
+        <w:jc w:val="both"/>
+        <w:rPr>
+          <w:rFonts w:ascii="Courier New" w:hAnsi="Courier New" w:cs="Courier New"/>
+          <w:lang w:val="en-US"/>
+        </w:rPr>
+      </w:pPr>
+      <w:r>
+        <w:rPr>
+          <w:rFonts w:ascii="Courier New" w:hAnsi="Courier New" w:cs="Courier New"/>
+          <w:lang w:val="en-US"/>
+        </w:rPr>
+        <w:tab/>
+      </w:r>
+      <w:r>
+        <w:rPr>
+          <w:rFonts w:ascii="Courier New" w:hAnsi="Courier New" w:cs="Courier New"/>
+          <w:lang w:val="en-US"/>
+        </w:rPr>
+        <w:tab/>
+      </w:r>
+      <w:proofErr w:type="gramStart"/>
+      <w:r>
+        <w:rPr>
+          <w:rFonts w:ascii="Courier New" w:hAnsi="Courier New" w:cs="Courier New"/>
+          <w:lang w:val="en-US"/>
+        </w:rPr>
+        <w:t>signal(</w:t>
+      </w:r>
+      <w:proofErr w:type="gramEnd"/>
+      <w:r>
+        <w:rPr>
+          <w:rFonts w:ascii="Courier New" w:hAnsi="Courier New" w:cs="Courier New"/>
+          <w:lang w:val="en-US"/>
+        </w:rPr>
+        <w:t xml:space="preserve">SIGALRM, </w:t>
+      </w:r>
+      <w:proofErr w:type="spellStart"/>
+      <w:r>
+        <w:rPr>
+          <w:rFonts w:ascii="Courier New" w:hAnsi="Courier New" w:cs="Courier New"/>
+          <w:lang w:val="en-US"/>
+        </w:rPr>
+        <w:t>alarmHandler</w:t>
+      </w:r>
+      <w:proofErr w:type="spellEnd"/>
+      <w:r>
+        <w:rPr>
+          <w:rFonts w:ascii="Courier New" w:hAnsi="Courier New" w:cs="Courier New"/>
+          <w:lang w:val="en-US"/>
+        </w:rPr>
+        <w:t>);</w:t>
+      </w:r>
+    </w:p>
+    <w:p>
+      <w:pPr>
+        <w:spacing w:after="0" w:line="360" w:lineRule="auto"/>
+        <w:ind w:firstLine="709"/>
+        <w:jc w:val="both"/>
+        <w:rPr>
+          <w:rFonts w:ascii="Courier New" w:hAnsi="Courier New" w:cs="Courier New"/>
+          <w:lang w:val="en-US"/>
+        </w:rPr>
+      </w:pPr>
+      <w:r>
+        <w:rPr>
+          <w:rFonts w:ascii="Courier New" w:hAnsi="Courier New" w:cs="Courier New"/>
+          <w:lang w:val="en-US"/>
+        </w:rPr>
+        <w:tab/>
+      </w:r>
+      <w:r>
+        <w:rPr>
+          <w:rFonts w:ascii="Courier New" w:hAnsi="Courier New" w:cs="Courier New"/>
+          <w:lang w:val="en-US"/>
+        </w:rPr>
+        <w:tab/>
+      </w:r>
+      <w:proofErr w:type="gramStart"/>
+      <w:r>
+        <w:rPr>
+          <w:rFonts w:ascii="Courier New" w:hAnsi="Courier New" w:cs="Courier New"/>
+          <w:lang w:val="en-US"/>
+        </w:rPr>
+        <w:t>alarm(</w:t>
+      </w:r>
+      <w:proofErr w:type="gramEnd"/>
+      <w:r>
+        <w:rPr>
+          <w:rFonts w:ascii="Courier New" w:hAnsi="Courier New" w:cs="Courier New"/>
+          <w:lang w:val="en-US"/>
+        </w:rPr>
+        <w:t>1);</w:t>
+      </w:r>
+    </w:p>
+    <w:p>
+      <w:pPr>
+        <w:spacing w:after="0" w:line="360" w:lineRule="auto"/>
+        <w:ind w:firstLine="709"/>
+        <w:jc w:val="both"/>
+        <w:rPr>
+          <w:rFonts w:ascii="Courier New" w:hAnsi="Courier New" w:cs="Courier New"/>
+          <w:lang w:val="en-US"/>
+        </w:rPr>
+      </w:pPr>
+      <w:r>
+        <w:rPr>
+          <w:rFonts w:ascii="Courier New" w:hAnsi="Courier New" w:cs="Courier New"/>
+          <w:lang w:val="en-US"/>
+        </w:rPr>
+        <w:tab/>
+      </w:r>
+      <w:r>
+        <w:rPr>
+          <w:rFonts w:ascii="Courier New" w:hAnsi="Courier New" w:cs="Courier New"/>
+          <w:lang w:val="en-US"/>
+        </w:rPr>
+        <w:tab/>
+      </w:r>
+      <w:proofErr w:type="gramStart"/>
+      <w:r>
+        <w:rPr>
+          <w:rFonts w:ascii="Courier New" w:hAnsi="Courier New" w:cs="Courier New"/>
+          <w:lang w:val="en-US"/>
+        </w:rPr>
+        <w:t>pause(</w:t>
+      </w:r>
+      <w:proofErr w:type="gramEnd"/>
+      <w:r>
+        <w:rPr>
+          <w:rFonts w:ascii="Courier New" w:hAnsi="Courier New" w:cs="Courier New"/>
+          <w:lang w:val="en-US"/>
+        </w:rPr>
+        <w:t>);</w:t>
+      </w:r>
+    </w:p>
+    <w:p>
+      <w:pPr>
+        <w:spacing w:after="0" w:line="360" w:lineRule="auto"/>
+        <w:ind w:firstLine="709"/>
+        <w:jc w:val="both"/>
+        <w:rPr>
+          <w:rFonts w:ascii="Courier New" w:hAnsi="Courier New" w:cs="Courier New"/>
+          <w:lang w:val="en-US"/>
+        </w:rPr>
+      </w:pPr>
+      <w:r>
+        <w:rPr>
+          <w:rFonts w:ascii="Courier New" w:hAnsi="Courier New" w:cs="Courier New"/>
+          <w:lang w:val="en-US"/>
+        </w:rPr>
+        <w:tab/>
+      </w:r>
+      <w:r>
+        <w:rPr>
+          <w:rFonts w:ascii="Courier New" w:hAnsi="Courier New" w:cs="Courier New"/>
+          <w:lang w:val="en-US"/>
+        </w:rPr>
+        <w:tab/>
+      </w:r>
+      <w:proofErr w:type="spellStart"/>
+      <w:r>
+        <w:rPr>
+          <w:rFonts w:ascii="Courier New" w:hAnsi="Courier New" w:cs="Courier New"/>
+          <w:lang w:val="en-US"/>
+        </w:rPr>
+        <w:t>printf</w:t>
+      </w:r>
+      <w:proofErr w:type="spellEnd"/>
+      <w:r>
+        <w:rPr>
+          <w:rFonts w:ascii="Courier New" w:hAnsi="Courier New" w:cs="Courier New"/>
+          <w:lang w:val="en-US"/>
+        </w:rPr>
+        <w:t>("First\n");</w:t>
+      </w:r>
+    </w:p>
+    <w:p>
+      <w:pPr>
+        <w:spacing w:after="0" w:line="360" w:lineRule="auto"/>
+        <w:ind w:firstLine="709"/>
+        <w:jc w:val="both"/>
+        <w:rPr>
+          <w:rFonts w:ascii="Courier New" w:hAnsi="Courier New" w:cs="Courier New"/>
+        </w:rPr>
+      </w:pPr>
+      <w:r>
+        <w:rPr>
+          <w:rFonts w:ascii="Courier New" w:hAnsi="Courier New" w:cs="Courier New"/>
+          <w:lang w:val="en-US"/>
+        </w:rPr>
+        <w:tab/>
+      </w:r>
       <w:r>
         <w:rPr>
           <w:rFonts w:ascii="Courier New" w:hAnsi="Courier New" w:cs="Courier New"/>
@@ -2282,6 +2333,44 @@
         </w:rPr>
         <w:t>}</w:t>
       </w:r>
+    </w:p>
+    <w:p>
+      <w:pPr>
+        <w:spacing w:after="0" w:line="360" w:lineRule="auto"/>
+        <w:ind w:firstLine="709"/>
+        <w:jc w:val="center"/>
+        <w:rPr>
+          <w:rFonts w:ascii="Courier New" w:hAnsi="Courier New" w:cs="Courier New"/>
+        </w:rPr>
+      </w:pPr>
+      <w:r>
+        <w:rPr>
+          <w:rFonts w:ascii="Courier New" w:hAnsi="Courier New" w:cs="Courier New"/>
+        </w:rPr>
+        <w:pict>
+          <v:shape id="_x0000_i1032" type="#_x0000_t75" style="width:348.1pt;height:146.95pt">
+            <v:imagedata r:id="rId6" o:title="3.2"/>
+          </v:shape>
+        </w:pict>
+      </w:r>
+    </w:p>
+    <w:p>
+      <w:pPr>
+        <w:spacing w:after="0" w:line="360" w:lineRule="auto"/>
+        <w:ind w:firstLine="709"/>
+        <w:jc w:val="center"/>
+        <w:rPr>
+          <w:rFonts w:ascii="Times New Roman" w:hAnsi="Times New Roman" w:cs="Times New Roman"/>
+        </w:rPr>
+      </w:pPr>
+      <w:bookmarkStart w:id="1" w:name="_GoBack"/>
+      <w:r>
+        <w:rPr>
+          <w:rFonts w:ascii="Times New Roman" w:hAnsi="Times New Roman" w:cs="Times New Roman"/>
+        </w:rPr>
+        <w:t>Скриншот 2 – ожидание прерывания</w:t>
+      </w:r>
+      <w:bookmarkEnd w:id="1"/>
     </w:p>
     <w:p>
       <w:pPr>
